--- a/docs/tg_revisions.docx
+++ b/docs/tg_revisions.docx
@@ -881,7 +881,7 @@
       </w:r>
     </w:p>
     <w:bookmarkEnd w:id="35"/>
-    <w:bookmarkStart w:id="60" w:name="Xaf472b92c71e66ba540735f72387cf0eda5a421"/>
+    <w:bookmarkStart w:id="37" w:name="Xaf472b92c71e66ba540735f72387cf0eda5a421"/>
     <w:p>
       <w:pPr>
         <w:pStyle w:val="Heading2"/>
@@ -929,830 +929,7 @@
         <w:t xml:space="preserve">. However, the influence of training variability on function learning, particularly in visuomotor function learning tasks, remains relatively unexplored. Project 2 of this dissertation will address this gap by investigating how constant and varied training regimes affect learning, discrimination, and extrapolation in a novel visuomotor function learning task. We will leverage the ALM and EXAM models, fitted to individual participant data using advanced Bayesian techniques, to provide a detailed computational account of the observed empirical patterns.</w:t>
       </w:r>
     </w:p>
-    <w:bookmarkStart w:id="59" w:name="refs"/>
-    <w:bookmarkStart w:id="38" w:name="X64e6ec0eda14471ca594e076e6260d2d5ea1ff1"/>
-    <w:p>
-      <w:pPr>
-        <w:pStyle w:val="Bibliography"/>
-      </w:pPr>
-      <w:r>
-        <w:t xml:space="preserve">Brown, M. A., &amp; Lacroix, G. (2017). Underestimation in linear function learning:</w:t>
-      </w:r>
-      <w:r>
-        <w:t xml:space="preserve"> </w:t>
-      </w:r>
-      <w:r>
-        <w:t xml:space="preserve">Anchoring</w:t>
-      </w:r>
-      <w:r>
-        <w:t xml:space="preserve"> </w:t>
-      </w:r>
-      <w:r>
-        <w:t xml:space="preserve">to zero or x-y similarity?</w:t>
-      </w:r>
-      <w:r>
-        <w:t xml:space="preserve"> </w:t>
-      </w:r>
-      <w:r>
-        <w:rPr>
-          <w:i/>
-          <w:iCs/>
-        </w:rPr>
-        <w:t xml:space="preserve">Canadian Journal of Experimental Psychology/Revue Canadienne de Psychologie Exp</w:t>
-      </w:r>
-      <w:r>
-        <w:rPr>
-          <w:i/>
-          <w:iCs/>
-        </w:rPr>
-        <w:t xml:space="preserve">é</w:t>
-      </w:r>
-      <w:r>
-        <w:rPr>
-          <w:i/>
-          <w:iCs/>
-        </w:rPr>
-        <w:t xml:space="preserve">rimentale</w:t>
-      </w:r>
-      <w:r>
-        <w:t xml:space="preserve">,</w:t>
-      </w:r>
-      <w:r>
-        <w:t xml:space="preserve"> </w:t>
-      </w:r>
-      <w:r>
-        <w:rPr>
-          <w:i/>
-          <w:iCs/>
-        </w:rPr>
-        <w:t xml:space="preserve">71</w:t>
-      </w:r>
-      <w:r>
-        <w:t xml:space="preserve">(4), 274–282.</w:t>
-      </w:r>
-      <w:r>
-        <w:t xml:space="preserve"> </w:t>
-      </w:r>
-      <w:hyperlink r:id="rId37">
-        <w:r>
-          <w:rPr>
-            <w:rStyle w:val="Hyperlink"/>
-          </w:rPr>
-          <w:t xml:space="preserve">https://doi.org/10.1037/cep0000129</w:t>
-        </w:r>
-      </w:hyperlink>
-    </w:p>
-    <w:bookmarkEnd w:id="38"/>
-    <w:bookmarkStart w:id="39" w:name="Xcd3e26f984de6501753473df561682068cafe60"/>
-    <w:p>
-      <w:pPr>
-        <w:pStyle w:val="Bibliography"/>
-      </w:pPr>
-      <w:r>
-        <w:t xml:space="preserve">Busemeyer, J. R., Byun, E., DeLosh, E. L., &amp; McDaniel, M. A. (1997). Learning</w:t>
-      </w:r>
-      <w:r>
-        <w:t xml:space="preserve"> </w:t>
-      </w:r>
-      <w:r>
-        <w:t xml:space="preserve">Functional Relations Based</w:t>
-      </w:r>
-      <w:r>
-        <w:t xml:space="preserve"> </w:t>
-      </w:r>
-      <w:r>
-        <w:t xml:space="preserve">on</w:t>
-      </w:r>
-      <w:r>
-        <w:t xml:space="preserve"> </w:t>
-      </w:r>
-      <w:r>
-        <w:t xml:space="preserve">Experience</w:t>
-      </w:r>
-      <w:r>
-        <w:t xml:space="preserve"> </w:t>
-      </w:r>
-      <w:r>
-        <w:t xml:space="preserve">with</w:t>
-      </w:r>
-      <w:r>
-        <w:t xml:space="preserve"> </w:t>
-      </w:r>
-      <w:r>
-        <w:t xml:space="preserve">Input-output Pairs</w:t>
-      </w:r>
-      <w:r>
-        <w:t xml:space="preserve"> </w:t>
-      </w:r>
-      <w:r>
-        <w:t xml:space="preserve">by</w:t>
-      </w:r>
-      <w:r>
-        <w:t xml:space="preserve"> </w:t>
-      </w:r>
-      <w:r>
-        <w:t xml:space="preserve">Humans</w:t>
-      </w:r>
-      <w:r>
-        <w:t xml:space="preserve"> </w:t>
-      </w:r>
-      <w:r>
-        <w:t xml:space="preserve">and</w:t>
-      </w:r>
-      <w:r>
-        <w:t xml:space="preserve"> </w:t>
-      </w:r>
-      <w:r>
-        <w:t xml:space="preserve">Artificial Neural Networks</w:t>
-      </w:r>
-      <w:r>
-        <w:t xml:space="preserve">. In</w:t>
-      </w:r>
-      <w:r>
-        <w:t xml:space="preserve"> </w:t>
-      </w:r>
-      <w:r>
-        <w:rPr>
-          <w:i/>
-          <w:iCs/>
-        </w:rPr>
-        <w:t xml:space="preserve">Knowledge</w:t>
-      </w:r>
-      <w:r>
-        <w:rPr>
-          <w:i/>
-          <w:iCs/>
-        </w:rPr>
-        <w:t xml:space="preserve"> </w:t>
-      </w:r>
-      <w:r>
-        <w:rPr>
-          <w:i/>
-          <w:iCs/>
-        </w:rPr>
-        <w:t xml:space="preserve">Concepts</w:t>
-      </w:r>
-      <w:r>
-        <w:rPr>
-          <w:i/>
-          <w:iCs/>
-        </w:rPr>
-        <w:t xml:space="preserve"> </w:t>
-      </w:r>
-      <w:r>
-        <w:rPr>
-          <w:i/>
-          <w:iCs/>
-        </w:rPr>
-        <w:t xml:space="preserve">and</w:t>
-      </w:r>
-      <w:r>
-        <w:rPr>
-          <w:i/>
-          <w:iCs/>
-        </w:rPr>
-        <w:t xml:space="preserve"> </w:t>
-      </w:r>
-      <w:r>
-        <w:rPr>
-          <w:i/>
-          <w:iCs/>
-        </w:rPr>
-        <w:t xml:space="preserve">Categories</w:t>
-      </w:r>
-      <w:r>
-        <w:t xml:space="preserve"> </w:t>
-      </w:r>
-      <w:r>
-        <w:t xml:space="preserve">(pp. 405–437). Psychology Press.</w:t>
-      </w:r>
-    </w:p>
-    <w:bookmarkEnd w:id="39"/>
-    <w:bookmarkStart w:id="41" w:name="X580e9323d5c76a0059a788cb1216f92f099786a"/>
-    <w:p>
-      <w:pPr>
-        <w:pStyle w:val="Bibliography"/>
-      </w:pPr>
-      <w:r>
-        <w:t xml:space="preserve">Cornwall, A. C., Davis, T., Byrne, K. A., &amp; Worthy, D. A. (2022). Effects of categorical and numerical feedback on category learning.</w:t>
-      </w:r>
-      <w:r>
-        <w:t xml:space="preserve"> </w:t>
-      </w:r>
-      <w:r>
-        <w:rPr>
-          <w:i/>
-          <w:iCs/>
-        </w:rPr>
-        <w:t xml:space="preserve">Cognition</w:t>
-      </w:r>
-      <w:r>
-        <w:t xml:space="preserve">,</w:t>
-      </w:r>
-      <w:r>
-        <w:t xml:space="preserve"> </w:t>
-      </w:r>
-      <w:r>
-        <w:rPr>
-          <w:i/>
-          <w:iCs/>
-        </w:rPr>
-        <w:t xml:space="preserve">225</w:t>
-      </w:r>
-      <w:r>
-        <w:t xml:space="preserve">, 105163.</w:t>
-      </w:r>
-      <w:r>
-        <w:t xml:space="preserve"> </w:t>
-      </w:r>
-      <w:hyperlink r:id="rId40">
-        <w:r>
-          <w:rPr>
-            <w:rStyle w:val="Hyperlink"/>
-          </w:rPr>
-          <w:t xml:space="preserve">https://doi.org/10.1016/j.cognition.2022.105163</w:t>
-        </w:r>
-      </w:hyperlink>
-    </w:p>
-    <w:bookmarkEnd w:id="41"/>
-    <w:bookmarkStart w:id="43" w:name="ref-deloshExtrapolationSineQua1997"/>
-    <w:p>
-      <w:pPr>
-        <w:pStyle w:val="Bibliography"/>
-      </w:pPr>
-      <w:r>
-        <w:t xml:space="preserve">DeLosh, E. L., McDaniel, M. A., &amp; Busemeyer, J. R. (1997). Extrapolation:</w:t>
-      </w:r>
-      <w:r>
-        <w:t xml:space="preserve"> </w:t>
-      </w:r>
-      <w:r>
-        <w:t xml:space="preserve">The Sine Qua Non</w:t>
-      </w:r>
-      <w:r>
-        <w:t xml:space="preserve"> </w:t>
-      </w:r>
-      <w:r>
-        <w:t xml:space="preserve">for</w:t>
-      </w:r>
-      <w:r>
-        <w:t xml:space="preserve"> </w:t>
-      </w:r>
-      <w:r>
-        <w:t xml:space="preserve">Abstraction</w:t>
-      </w:r>
-      <w:r>
-        <w:t xml:space="preserve"> </w:t>
-      </w:r>
-      <w:r>
-        <w:t xml:space="preserve">in</w:t>
-      </w:r>
-      <w:r>
-        <w:t xml:space="preserve"> </w:t>
-      </w:r>
-      <w:r>
-        <w:t xml:space="preserve">Function Learning</w:t>
-      </w:r>
-      <w:r>
-        <w:t xml:space="preserve">.</w:t>
-      </w:r>
-      <w:r>
-        <w:t xml:space="preserve"> </w:t>
-      </w:r>
-      <w:r>
-        <w:rPr>
-          <w:i/>
-          <w:iCs/>
-        </w:rPr>
-        <w:t xml:space="preserve">Journal of Experimental Psychology: Learning, Memory, and Cognition</w:t>
-      </w:r>
-      <w:r>
-        <w:t xml:space="preserve">,</w:t>
-      </w:r>
-      <w:r>
-        <w:t xml:space="preserve"> </w:t>
-      </w:r>
-      <w:r>
-        <w:rPr>
-          <w:i/>
-          <w:iCs/>
-        </w:rPr>
-        <w:t xml:space="preserve">23</w:t>
-      </w:r>
-      <w:r>
-        <w:t xml:space="preserve">(4), 19.</w:t>
-      </w:r>
-      <w:r>
-        <w:t xml:space="preserve"> </w:t>
-      </w:r>
-      <w:hyperlink r:id="rId42">
-        <w:r>
-          <w:rPr>
-            <w:rStyle w:val="Hyperlink"/>
-          </w:rPr>
-          <w:t xml:space="preserve">https://doi.org/10.1037/0278-7393.23.4.968</w:t>
-        </w:r>
-      </w:hyperlink>
-    </w:p>
-    <w:bookmarkEnd w:id="43"/>
-    <w:bookmarkStart w:id="45" w:name="ref-kwantesWhyPeopleUnderestimate2006"/>
-    <w:p>
-      <w:pPr>
-        <w:pStyle w:val="Bibliography"/>
-      </w:pPr>
-      <w:r>
-        <w:t xml:space="preserve">Kwantes, P. J., &amp; Neal, A. (2006). Why people underestimate y when extrapolating in linear functions.</w:t>
-      </w:r>
-      <w:r>
-        <w:t xml:space="preserve"> </w:t>
-      </w:r>
-      <w:r>
-        <w:rPr>
-          <w:i/>
-          <w:iCs/>
-        </w:rPr>
-        <w:t xml:space="preserve">Journal of Experimental Psychology: Learning, Memory, and Cognition</w:t>
-      </w:r>
-      <w:r>
-        <w:t xml:space="preserve">,</w:t>
-      </w:r>
-      <w:r>
-        <w:t xml:space="preserve"> </w:t>
-      </w:r>
-      <w:r>
-        <w:rPr>
-          <w:i/>
-          <w:iCs/>
-        </w:rPr>
-        <w:t xml:space="preserve">32</w:t>
-      </w:r>
-      <w:r>
-        <w:t xml:space="preserve">(5), 1019–1030.</w:t>
-      </w:r>
-      <w:r>
-        <w:t xml:space="preserve"> </w:t>
-      </w:r>
-      <w:hyperlink r:id="rId44">
-        <w:r>
-          <w:rPr>
-            <w:rStyle w:val="Hyperlink"/>
-          </w:rPr>
-          <w:t xml:space="preserve">https://doi.org/10.1037/0278-7393.32.5.1019</w:t>
-        </w:r>
-      </w:hyperlink>
-    </w:p>
-    <w:bookmarkEnd w:id="45"/>
-    <w:bookmarkStart w:id="47" w:name="ref-mcdanielConceptualBasisFunction2005"/>
-    <w:p>
-      <w:pPr>
-        <w:pStyle w:val="Bibliography"/>
-      </w:pPr>
-      <w:r>
-        <w:t xml:space="preserve">McDaniel, M. A., &amp; Busemeyer, J. R. (2005). The conceptual basis of function learning and extrapolation:</w:t>
-      </w:r>
-      <w:r>
-        <w:t xml:space="preserve"> </w:t>
-      </w:r>
-      <w:r>
-        <w:t xml:space="preserve">Comparison</w:t>
-      </w:r>
-      <w:r>
-        <w:t xml:space="preserve"> </w:t>
-      </w:r>
-      <w:r>
-        <w:t xml:space="preserve">of rule-based and associative-based models.</w:t>
-      </w:r>
-      <w:r>
-        <w:t xml:space="preserve"> </w:t>
-      </w:r>
-      <w:r>
-        <w:rPr>
-          <w:i/>
-          <w:iCs/>
-        </w:rPr>
-        <w:t xml:space="preserve">Psychonomic Bulletin &amp; Review</w:t>
-      </w:r>
-      <w:r>
-        <w:t xml:space="preserve">,</w:t>
-      </w:r>
-      <w:r>
-        <w:t xml:space="preserve"> </w:t>
-      </w:r>
-      <w:r>
-        <w:rPr>
-          <w:i/>
-          <w:iCs/>
-        </w:rPr>
-        <w:t xml:space="preserve">12</w:t>
-      </w:r>
-      <w:r>
-        <w:t xml:space="preserve">(1), 24–42.</w:t>
-      </w:r>
-      <w:r>
-        <w:t xml:space="preserve"> </w:t>
-      </w:r>
-      <w:hyperlink r:id="rId46">
-        <w:r>
-          <w:rPr>
-            <w:rStyle w:val="Hyperlink"/>
-          </w:rPr>
-          <w:t xml:space="preserve">https://doi.org/10.3758/BF03196347</w:t>
-        </w:r>
-      </w:hyperlink>
-    </w:p>
-    <w:bookmarkEnd w:id="47"/>
-    <w:bookmarkStart w:id="49" w:name="X11f5d5b369bd61c109baf65d1e55e39f773ac1b"/>
-    <w:p>
-      <w:pPr>
-        <w:pStyle w:val="Bibliography"/>
-      </w:pPr>
-      <w:r>
-        <w:t xml:space="preserve">McDaniel, M. A., Dimperio, E., Jacqueline A. Griego, &amp; Busemeyer, J. R. (2009). Predicting transfer performance:</w:t>
-      </w:r>
-      <w:r>
-        <w:t xml:space="preserve"> </w:t>
-      </w:r>
-      <w:r>
-        <w:t xml:space="preserve">A</w:t>
-      </w:r>
-      <w:r>
-        <w:t xml:space="preserve"> </w:t>
-      </w:r>
-      <w:r>
-        <w:t xml:space="preserve">comparison of competing function learning models.</w:t>
-      </w:r>
-      <w:r>
-        <w:t xml:space="preserve"> </w:t>
-      </w:r>
-      <w:r>
-        <w:rPr>
-          <w:i/>
-          <w:iCs/>
-        </w:rPr>
-        <w:t xml:space="preserve">Journal of Experimental Psychology. Learning, Memory, and Cognition</w:t>
-      </w:r>
-      <w:r>
-        <w:t xml:space="preserve">,</w:t>
-      </w:r>
-      <w:r>
-        <w:t xml:space="preserve"> </w:t>
-      </w:r>
-      <w:r>
-        <w:rPr>
-          <w:i/>
-          <w:iCs/>
-        </w:rPr>
-        <w:t xml:space="preserve">35</w:t>
-      </w:r>
-      <w:r>
-        <w:t xml:space="preserve">, 173–195.</w:t>
-      </w:r>
-      <w:r>
-        <w:t xml:space="preserve"> </w:t>
-      </w:r>
-      <w:hyperlink r:id="rId48">
-        <w:r>
-          <w:rPr>
-            <w:rStyle w:val="Hyperlink"/>
-          </w:rPr>
-          <w:t xml:space="preserve">https://doi.org/10.1037/a0013982</w:t>
-        </w:r>
-      </w:hyperlink>
-    </w:p>
-    <w:bookmarkEnd w:id="49"/>
-    <w:bookmarkStart w:id="51" w:name="ref-northEffectConsistentVaried2019"/>
-    <w:p>
-      <w:pPr>
-        <w:pStyle w:val="Bibliography"/>
-      </w:pPr>
-      <w:r>
-        <w:t xml:space="preserve">North, J. S., Bezodis, N. E., Murphy, C. P., Runswick, O. R., Pocock, C., &amp; Roca, A. (2019). The effect of consistent and varied follow-through practice schedules on learning a table tennis backhand.</w:t>
-      </w:r>
-      <w:r>
-        <w:t xml:space="preserve"> </w:t>
-      </w:r>
-      <w:r>
-        <w:rPr>
-          <w:i/>
-          <w:iCs/>
-        </w:rPr>
-        <w:t xml:space="preserve">Journal of Sports Sciences</w:t>
-      </w:r>
-      <w:r>
-        <w:t xml:space="preserve">,</w:t>
-      </w:r>
-      <w:r>
-        <w:t xml:space="preserve"> </w:t>
-      </w:r>
-      <w:r>
-        <w:rPr>
-          <w:i/>
-          <w:iCs/>
-        </w:rPr>
-        <w:t xml:space="preserve">37</w:t>
-      </w:r>
-      <w:r>
-        <w:t xml:space="preserve">(6), 613–620.</w:t>
-      </w:r>
-      <w:r>
-        <w:t xml:space="preserve"> </w:t>
-      </w:r>
-      <w:hyperlink r:id="rId50">
-        <w:r>
-          <w:rPr>
-            <w:rStyle w:val="Hyperlink"/>
-          </w:rPr>
-          <w:t xml:space="preserve">https://doi.org/10.1080/02640414.2018.1522683</w:t>
-        </w:r>
-      </w:hyperlink>
-    </w:p>
-    <w:bookmarkEnd w:id="51"/>
-    <w:bookmarkStart w:id="53" w:name="ref-rollerVariablePracticeLenses2001"/>
-    <w:p>
-      <w:pPr>
-        <w:pStyle w:val="Bibliography"/>
-      </w:pPr>
-      <w:r>
-        <w:t xml:space="preserve">Roller, C. A., Cohen, H. S., Kimball, K. T., &amp; Bloomberg, J. J. (2001). Variable practice with lenses improves visuo-motor plasticity.</w:t>
-      </w:r>
-      <w:r>
-        <w:t xml:space="preserve"> </w:t>
-      </w:r>
-      <w:r>
-        <w:rPr>
-          <w:i/>
-          <w:iCs/>
-        </w:rPr>
-        <w:t xml:space="preserve">Cognitive Brain Research</w:t>
-      </w:r>
-      <w:r>
-        <w:t xml:space="preserve">,</w:t>
-      </w:r>
-      <w:r>
-        <w:t xml:space="preserve"> </w:t>
-      </w:r>
-      <w:r>
-        <w:rPr>
-          <w:i/>
-          <w:iCs/>
-        </w:rPr>
-        <w:t xml:space="preserve">12</w:t>
-      </w:r>
-      <w:r>
-        <w:t xml:space="preserve">(2), 341–352.</w:t>
-      </w:r>
-      <w:r>
-        <w:t xml:space="preserve"> </w:t>
-      </w:r>
-      <w:hyperlink r:id="rId52">
-        <w:r>
-          <w:rPr>
-            <w:rStyle w:val="Hyperlink"/>
-          </w:rPr>
-          <w:t xml:space="preserve">https://doi.org/10.1016/S0926-6410(01)00077-5</w:t>
-        </w:r>
-      </w:hyperlink>
-    </w:p>
-    <w:bookmarkEnd w:id="53"/>
-    <w:bookmarkStart w:id="55" w:name="ref-sakamotoPuttingPsychologyBack2008"/>
-    <w:p>
-      <w:pPr>
-        <w:pStyle w:val="Bibliography"/>
-      </w:pPr>
-      <w:r>
-        <w:t xml:space="preserve">Sakamoto, Y., Jones, M., &amp; Love, B. C. (2008). Putting the psychology back into psychological models:</w:t>
-      </w:r>
-      <w:r>
-        <w:t xml:space="preserve"> </w:t>
-      </w:r>
-      <w:r>
-        <w:t xml:space="preserve">Mechanistic</w:t>
-      </w:r>
-      <w:r>
-        <w:t xml:space="preserve"> </w:t>
-      </w:r>
-      <w:r>
-        <w:t xml:space="preserve">versus rational approaches.</w:t>
-      </w:r>
-      <w:r>
-        <w:t xml:space="preserve"> </w:t>
-      </w:r>
-      <w:r>
-        <w:rPr>
-          <w:i/>
-          <w:iCs/>
-        </w:rPr>
-        <w:t xml:space="preserve">Memory &amp; Cognition</w:t>
-      </w:r>
-      <w:r>
-        <w:t xml:space="preserve">,</w:t>
-      </w:r>
-      <w:r>
-        <w:t xml:space="preserve"> </w:t>
-      </w:r>
-      <w:r>
-        <w:rPr>
-          <w:i/>
-          <w:iCs/>
-        </w:rPr>
-        <w:t xml:space="preserve">36</w:t>
-      </w:r>
-      <w:r>
-        <w:t xml:space="preserve">(6), 1057–1065.</w:t>
-      </w:r>
-      <w:r>
-        <w:t xml:space="preserve"> </w:t>
-      </w:r>
-      <w:hyperlink r:id="rId54">
-        <w:r>
-          <w:rPr>
-            <w:rStyle w:val="Hyperlink"/>
-          </w:rPr>
-          <w:t xml:space="preserve">https://doi.org/10.3758/MC.36.6.1057</w:t>
-        </w:r>
-      </w:hyperlink>
-    </w:p>
-    <w:bookmarkEnd w:id="55"/>
-    <w:bookmarkStart w:id="56" w:name="Xf1d03c8e78c2da82ff37104161b8190293de477"/>
-    <w:p>
-      <w:pPr>
-        <w:pStyle w:val="Bibliography"/>
-      </w:pPr>
-      <w:r>
-        <w:t xml:space="preserve">Sakamoto, Y., Love, B. C., &amp; Jones, M. (2006). Tracking</w:t>
-      </w:r>
-      <w:r>
-        <w:t xml:space="preserve"> </w:t>
-      </w:r>
-      <w:r>
-        <w:t xml:space="preserve">Variability</w:t>
-      </w:r>
-      <w:r>
-        <w:t xml:space="preserve"> </w:t>
-      </w:r>
-      <w:r>
-        <w:t xml:space="preserve">in</w:t>
-      </w:r>
-      <w:r>
-        <w:t xml:space="preserve"> </w:t>
-      </w:r>
-      <w:r>
-        <w:t xml:space="preserve">Learning</w:t>
-      </w:r>
-      <w:r>
-        <w:t xml:space="preserve">:</w:t>
-      </w:r>
-      <w:r>
-        <w:t xml:space="preserve"> </w:t>
-      </w:r>
-      <w:r>
-        <w:t xml:space="preserve">Contrasting Statistical</w:t>
-      </w:r>
-      <w:r>
-        <w:t xml:space="preserve"> </w:t>
-      </w:r>
-      <w:r>
-        <w:t xml:space="preserve">and</w:t>
-      </w:r>
-      <w:r>
-        <w:t xml:space="preserve"> </w:t>
-      </w:r>
-      <w:r>
-        <w:t xml:space="preserve">Similarity-Based Accounts</w:t>
-      </w:r>
-      <w:r>
-        <w:t xml:space="preserve">.</w:t>
-      </w:r>
-      <w:r>
-        <w:t xml:space="preserve"> </w:t>
-      </w:r>
-      <w:r>
-        <w:rPr>
-          <w:i/>
-          <w:iCs/>
-        </w:rPr>
-        <w:t xml:space="preserve">Proceedings of the 28th Annual Conference of the Cognitive Science Society. Vancouver, Canada: Cognitive Science Society</w:t>
-      </w:r>
-      <w:r>
-        <w:t xml:space="preserve">.</w:t>
-      </w:r>
-    </w:p>
-    <w:bookmarkEnd w:id="56"/>
-    <w:bookmarkStart w:id="58" w:name="ref-vandamMappingShapeVisuomotor2015"/>
-    <w:p>
-      <w:pPr>
-        <w:pStyle w:val="Bibliography"/>
-      </w:pPr>
-      <w:r>
-        <w:t xml:space="preserve">van Dam, L. C. J., &amp; Ernst, M. O. (2015). Mapping</w:t>
-      </w:r>
-      <w:r>
-        <w:t xml:space="preserve"> </w:t>
-      </w:r>
-      <w:r>
-        <w:t xml:space="preserve">Shape</w:t>
-      </w:r>
-      <w:r>
-        <w:t xml:space="preserve"> </w:t>
-      </w:r>
-      <w:r>
-        <w:t xml:space="preserve">to</w:t>
-      </w:r>
-      <w:r>
-        <w:t xml:space="preserve"> </w:t>
-      </w:r>
-      <w:r>
-        <w:t xml:space="preserve">Visuomotor Mapping</w:t>
-      </w:r>
-      <w:r>
-        <w:t xml:space="preserve">:</w:t>
-      </w:r>
-      <w:r>
-        <w:t xml:space="preserve"> </w:t>
-      </w:r>
-      <w:r>
-        <w:t xml:space="preserve">Learning</w:t>
-      </w:r>
-      <w:r>
-        <w:t xml:space="preserve"> </w:t>
-      </w:r>
-      <w:r>
-        <w:t xml:space="preserve">and</w:t>
-      </w:r>
-      <w:r>
-        <w:t xml:space="preserve"> </w:t>
-      </w:r>
-      <w:r>
-        <w:t xml:space="preserve">Generalisation</w:t>
-      </w:r>
-      <w:r>
-        <w:t xml:space="preserve"> </w:t>
-      </w:r>
-      <w:r>
-        <w:t xml:space="preserve">of</w:t>
-      </w:r>
-      <w:r>
-        <w:t xml:space="preserve"> </w:t>
-      </w:r>
-      <w:r>
-        <w:t xml:space="preserve">Sensorimotor Behaviour Based</w:t>
-      </w:r>
-      <w:r>
-        <w:t xml:space="preserve"> </w:t>
-      </w:r>
-      <w:r>
-        <w:t xml:space="preserve">on</w:t>
-      </w:r>
-      <w:r>
-        <w:t xml:space="preserve"> </w:t>
-      </w:r>
-      <w:r>
-        <w:t xml:space="preserve">Contextual Information</w:t>
-      </w:r>
-      <w:r>
-        <w:t xml:space="preserve">.</w:t>
-      </w:r>
-      <w:r>
-        <w:t xml:space="preserve"> </w:t>
-      </w:r>
-      <w:r>
-        <w:rPr>
-          <w:i/>
-          <w:iCs/>
-        </w:rPr>
-        <w:t xml:space="preserve">PLOS Computational Biology</w:t>
-      </w:r>
-      <w:r>
-        <w:t xml:space="preserve">,</w:t>
-      </w:r>
-      <w:r>
-        <w:t xml:space="preserve"> </w:t>
-      </w:r>
-      <w:r>
-        <w:rPr>
-          <w:i/>
-          <w:iCs/>
-        </w:rPr>
-        <w:t xml:space="preserve">11</w:t>
-      </w:r>
-      <w:r>
-        <w:t xml:space="preserve">(3), e1004172.</w:t>
-      </w:r>
-      <w:r>
-        <w:t xml:space="preserve"> </w:t>
-      </w:r>
-      <w:hyperlink r:id="rId57">
-        <w:r>
-          <w:rPr>
-            <w:rStyle w:val="Hyperlink"/>
-          </w:rPr>
-          <w:t xml:space="preserve">https://doi.org/10.1371/journal.pcbi.1004172</w:t>
-        </w:r>
-      </w:hyperlink>
-    </w:p>
-    <w:bookmarkEnd w:id="58"/>
-    <w:bookmarkEnd w:id="59"/>
-    <w:bookmarkEnd w:id="60"/>
+    <w:bookmarkEnd w:id="37"/>
     <w:sectPr/>
   </w:body>
 </w:document>
